--- a/MVP.docx
+++ b/MVP.docx
@@ -8,75 +8,49 @@
           <w:u w:val="single"/>
         </w:rPr>
       </w:pPr>
-      <w:proofErr w:type="gramStart"/>
       <w:r>
         <w:rPr>
           <w:u w:val="single"/>
         </w:rPr>
-        <w:t>MVP :</w:t>
-      </w:r>
-      <w:proofErr w:type="gramEnd"/>
+        <w:t>cd</w:t>
+      </w:r>
       <w:r>
         <w:rPr>
           <w:u w:val="single"/>
         </w:rPr>
-        <w:t xml:space="preserve"> </w:t>
-      </w:r>
-    </w:p>
-    <w:p>
-      <w:pPr>
-        <w:rPr>
-          <w:lang w:val="en-US"/>
-        </w:rPr>
-      </w:pPr>
-      <w:r>
-        <w:rPr>
-          <w:lang w:val="en-US"/>
-        </w:rPr>
+        <w:t xml:space="preserve">MVP : </w:t>
+      </w:r>
+    </w:p>
+    <w:p>
+      <w:proofErr w:type="spellStart"/>
+      <w:r>
         <w:t>Game</w:t>
       </w:r>
-    </w:p>
-    <w:p>
-      <w:pPr>
-        <w:rPr>
-          <w:lang w:val="en-US"/>
-        </w:rPr>
-      </w:pPr>
-      <w:r>
-        <w:rPr>
-          <w:lang w:val="en-US"/>
-        </w:rPr>
-        <w:t>Player:</w:t>
-      </w:r>
-      <w:r>
-        <w:rPr>
-          <w:lang w:val="en-US"/>
-        </w:rPr>
-        <w:t xml:space="preserve"> (3 lives)</w:t>
-      </w:r>
-    </w:p>
-    <w:p>
-      <w:pPr>
-        <w:rPr>
-          <w:lang w:val="en-US"/>
-        </w:rPr>
-      </w:pPr>
-      <w:r>
-        <w:rPr>
-          <w:lang w:val="en-US"/>
-        </w:rPr>
+      <w:proofErr w:type="spellEnd"/>
+    </w:p>
+    <w:p>
+      <w:r>
+        <w:t xml:space="preserve">Player: (3 </w:t>
+      </w:r>
+      <w:proofErr w:type="spellStart"/>
+      <w:r>
+        <w:t>lives</w:t>
+      </w:r>
+      <w:proofErr w:type="spellEnd"/>
+      <w:r>
+        <w:t>)</w:t>
+      </w:r>
+    </w:p>
+    <w:p>
+      <w:proofErr w:type="spellStart"/>
+      <w:r>
         <w:t>Bullet</w:t>
       </w:r>
       <w:r>
-        <w:rPr>
-          <w:lang w:val="en-US"/>
-        </w:rPr>
         <w:t>s</w:t>
       </w:r>
-      <w:r>
-        <w:rPr>
-          <w:lang w:val="en-US"/>
-        </w:rPr>
+      <w:proofErr w:type="spellEnd"/>
+      <w:r>
         <w:t>: []</w:t>
       </w:r>
     </w:p>
@@ -89,11 +63,17 @@
       </w:r>
     </w:p>
     <w:p>
-      <w:proofErr w:type="spellStart"/>
-      <w:r>
+      <w:pPr>
+        <w:rPr>
+          <w:lang w:val="en-US"/>
+        </w:rPr>
+      </w:pPr>
+      <w:r>
+        <w:rPr>
+          <w:lang w:val="en-US"/>
+        </w:rPr>
         <w:t>Html</w:t>
       </w:r>
-      <w:proofErr w:type="spellEnd"/>
     </w:p>
     <w:p>
       <w:pPr>
